--- a/UML_Docs/Phone.docx
+++ b/UML_Docs/Phone.docx
@@ -16,28 +16,7 @@
         <w:t xml:space="preserve"> </w:t>
       </w:r>
       <w:r>
-        <w:t>isWaterproof</w:t>
-      </w:r>
-      <w:r>
-        <w:t xml:space="preserve"> </w:t>
-      </w:r>
-      <w:r>
-        <w:t>: boolean</w:t>
-      </w:r>
-      <w:r>
-        <w:br/>
-      </w:r>
-      <w:r>
-        <w:t>-</w:t>
-      </w:r>
-      <w:r>
-        <w:t xml:space="preserve"> </w:t>
-      </w:r>
-      <w:r>
-        <w:t>phoneType</w:t>
-      </w:r>
-      <w:r>
-        <w:t xml:space="preserve"> </w:t>
+        <w:t xml:space="preserve">phoneType </w:t>
       </w:r>
       <w:r>
         <w:t>: String</w:t>
@@ -55,15 +34,6 @@
         <w:t>(</w:t>
       </w:r>
       <w:r>
-        <w:t xml:space="preserve">isWaterproof </w:t>
-      </w:r>
-      <w:r>
-        <w:t xml:space="preserve">: </w:t>
-      </w:r>
-      <w:r>
-        <w:t xml:space="preserve">Boolean, </w:t>
-      </w:r>
-      <w:r>
         <w:t xml:space="preserve">phoneType </w:t>
       </w:r>
       <w:r>
@@ -71,20 +41,6 @@
       </w:r>
       <w:r>
         <w:t>)</w:t>
-      </w:r>
-    </w:p>
-    <w:p>
-      <w:r>
-        <w:t xml:space="preserve">+ </w:t>
-      </w:r>
-      <w:r>
-        <w:t>getIsWaterproof</w:t>
-      </w:r>
-      <w:r>
-        <w:t xml:space="preserve">() : </w:t>
-      </w:r>
-      <w:r>
-        <w:t>boolean</w:t>
       </w:r>
     </w:p>
     <w:p>
@@ -118,62 +74,41 @@
         <w:t xml:space="preserve"> </w:t>
       </w:r>
       <w:r>
-        <w:t>setIsWaterproof</w:t>
+        <w:t>setPhoneType</w:t>
       </w:r>
       <w:r>
         <w:t>(</w:t>
       </w:r>
       <w:r>
-        <w:t>isWaterproof</w:t>
+        <w:t>phoneType</w:t>
+      </w:r>
+      <w:r>
+        <w:t xml:space="preserve"> </w:t>
       </w:r>
       <w:r>
         <w:t xml:space="preserve">: </w:t>
       </w:r>
       <w:r>
-        <w:t>boolean</w:t>
+        <w:t>String</w:t>
       </w:r>
       <w:r>
         <w:t>)</w:t>
+      </w:r>
+    </w:p>
+    <w:p/>
+    <w:p>
+      <w:r>
+        <w:t xml:space="preserve">+createItem : </w:t>
+      </w:r>
+      <w:r>
+        <w:t>Phone</w:t>
       </w:r>
     </w:p>
     <w:p>
       <w:r>
-        <w:t>+</w:t>
-      </w:r>
-      <w:r>
-        <w:rPr>
-          <w:rFonts w:ascii="Courier New" w:eastAsia="Times New Roman" w:hAnsi="Courier New" w:cs="Courier New"/>
-          <w:color w:val="56A8F5"/>
-          <w:kern w:val="0"/>
-          <w:sz w:val="20"/>
-          <w:szCs w:val="20"/>
-          <w14:ligatures w14:val="none"/>
-        </w:rPr>
-        <w:t xml:space="preserve"> </w:t>
-      </w:r>
-      <w:r>
-        <w:t>setPhoneType</w:t>
-      </w:r>
-      <w:r>
-        <w:t>(</w:t>
-      </w:r>
-      <w:r>
-        <w:t>phoneType</w:t>
-      </w:r>
-      <w:r>
-        <w:t xml:space="preserve"> </w:t>
-      </w:r>
-      <w:r>
-        <w:t xml:space="preserve">: </w:t>
-      </w:r>
-      <w:r>
-        <w:t>String</w:t>
-      </w:r>
-      <w:r>
-        <w:t>)</w:t>
+        <w:t>+clone() : StoreItem</w:t>
       </w:r>
     </w:p>
-    <w:p/>
     <w:p/>
     <w:p/>
     <w:p/>
@@ -790,7 +725,6 @@
   <w:style w:type="character" w:default="1" w:styleId="DefaultParagraphFont">
     <w:name w:val="Default Paragraph Font"/>
     <w:uiPriority w:val="1"/>
-    <w:semiHidden/>
     <w:unhideWhenUsed/>
   </w:style>
   <w:style w:type="table" w:default="1" w:styleId="TableNormal">
